--- a/7sem/PIS (Парамонов)/ПИС_Lab3_Трубач.docx
+++ b/7sem/PIS (Парамонов)/ПИС_Lab3_Трубач.docx
@@ -914,14 +914,26 @@
         </w:rPr>
         <w:t>js</w:t>
       </w:r>
-      <w:bookmarkStart w:id="0" w:name="_GoBack"/>
-      <w:bookmarkEnd w:id="0"/>
       <w:proofErr w:type="spellEnd"/>
       <w:r>
         <w:rPr>
           <w:lang w:val="ru-RU"/>
         </w:rPr>
-        <w:t xml:space="preserve"> предоставляет высокопроизводительную асинхронную модель обработки событий, которая позволяет эффективно управлять параллельными запросами пользователей, минимизируя задержки и обеспечивая плавную работу системы даже при высоких нагрузках. Особое внимание уделялось масштабируемости серверного решения, поскольку ожидается рост количества пользователей системы. Благодаря архитектуре </w:t>
+        <w:t xml:space="preserve"> предоставляет высокопроизводительную асинхронную модель обработки событий, которая позволяет эффективно управлять параллельными запросами пользователей, </w:t>
+      </w:r>
+      <w:proofErr w:type="spellStart"/>
+      <w:r>
+        <w:rPr>
+          <w:lang w:val="ru-RU"/>
+        </w:rPr>
+        <w:t>минимизируя</w:t>
+      </w:r>
+      <w:proofErr w:type="spellEnd"/>
+      <w:r>
+        <w:rPr>
+          <w:lang w:val="ru-RU"/>
+        </w:rPr>
+        <w:t xml:space="preserve"> задержки и обеспечивая плавную работу системы даже при высоких нагрузках. Особое внимание уделялось масштабируемости серверного решения, поскольку ожидается рост количества пользователей системы. Благодаря архитектуре </w:t>
       </w:r>
       <w:r>
         <w:rPr>
@@ -1570,13 +1582,7 @@
         <w:t>MySQL</w:t>
       </w:r>
       <w:r>
-        <w:t>, а также гибкость</w:t>
-      </w:r>
-      <w:r>
-        <w:t xml:space="preserve"> React.js </w:t>
-      </w:r>
-      <w:r>
-        <w:t>позволили обеспечить взаимодействие серверной и клиентской частей, при этом сохраняя высокий уровень производительности и отказоустойчивости.</w:t>
+        <w:t>, а также гибкость React.js позволили обеспечить взаимодействие серверной и клиентской частей, при этом сохраняя высокий уровень производительности и отказоустойчивости.</w:t>
       </w:r>
       <w:r>
         <w:rPr>
@@ -1993,31 +1999,7 @@
         <w:rPr>
           <w:lang w:eastAsia="ru-BY"/>
         </w:rPr>
-        <w:t>количество сданных отходов, вид сдаваемых отходов и чек подтверждающий факт сдачи отходов</w:t>
-      </w:r>
-      <w:r>
-        <w:rPr>
-          <w:lang w:eastAsia="ru-BY"/>
-        </w:rPr>
-        <w:t xml:space="preserve">. </w:t>
-      </w:r>
-      <w:r>
-        <w:rPr>
-          <w:lang w:eastAsia="ru-BY"/>
-        </w:rPr>
-        <w:t>Потоки упр</w:t>
-      </w:r>
-      <w:r>
-        <w:rPr>
-          <w:lang w:eastAsia="ru-BY"/>
-        </w:rPr>
-        <w:t>авления содержат поток валидации</w:t>
-      </w:r>
-      <w:r>
-        <w:rPr>
-          <w:lang w:eastAsia="ru-BY"/>
-        </w:rPr>
-        <w:t xml:space="preserve"> формы. Выхо</w:t>
+        <w:t>количество сданных отходов, вид сдаваемых отходов и чек подтверждающий факт сдачи отходов. Потоки управления содержат поток валидации формы. Выхо</w:t>
       </w:r>
       <w:r>
         <w:rPr>
@@ -2543,6 +2525,17 @@
       <w:r>
         <w:t>Диаграммы процессов продемонстрировали, как происходит обработка данных пользователя через различные функциональные блоки системы. Это позволило выявить основные потоки информации, взаимодействие с внешними объектами и механизмами, а также определить точки контроля данных, что в будущем облегчит поддержку и развитие системы.</w:t>
       </w:r>
+      <w:r>
+        <w:t xml:space="preserve"> </w:t>
+      </w:r>
+      <w:r>
+        <w:t>IDEF0-модель позволила структурировать основные функции сист</w:t>
+      </w:r>
+      <w:bookmarkStart w:id="0" w:name="_GoBack"/>
+      <w:bookmarkEnd w:id="0"/>
+      <w:r>
+        <w:t>емы и их взаимосвязи, а разработанные IDEF3-модели детализировали процессы, такие как заполнение формы и подтверждение данных.</w:t>
+      </w:r>
     </w:p>
     <w:p>
       <w:pPr>
@@ -2641,10 +2634,7 @@
         </w:rPr>
       </w:pPr>
       <w:r>
-        <w:t xml:space="preserve">2. </w:t>
-      </w:r>
-      <w:r>
-        <w:t>Какие основные методы входят в IDEF3?</w:t>
+        <w:t>2. Какие основные методы входят в IDEF3?</w:t>
       </w:r>
     </w:p>
     <w:p>
@@ -2791,10 +2781,7 @@
         </w:rPr>
       </w:pPr>
       <w:r>
-        <w:t xml:space="preserve">3. </w:t>
-      </w:r>
-      <w:r>
-        <w:t>Какие элементы являются центральными компонентами модели IDEF3?</w:t>
+        <w:t>3. Какие элементы являются центральными компонентами модели IDEF3?</w:t>
       </w:r>
     </w:p>
     <w:p>
@@ -3087,17 +3074,9 @@
       </w:pPr>
       <w:r>
         <w:rPr>
-          <w:rStyle w:val="aff4"/>
-          <w:b w:val="0"/>
           <w:color w:val="000000" w:themeColor="text1"/>
         </w:rPr>
-        <w:t>Применение</w:t>
-      </w:r>
-      <w:r>
-        <w:rPr>
-          <w:color w:val="000000" w:themeColor="text1"/>
-        </w:rPr>
-        <w:t>: IDEF0 целесообразно использовать для опи</w:t>
+        <w:t>IDEF0 целесообразно использовать для опи</w:t>
       </w:r>
       <w:r>
         <w:rPr>
@@ -8162,6 +8141,7 @@
   <w:style w:type="character" w:default="1" w:styleId="a0">
     <w:name w:val="Default Paragraph Font"/>
     <w:uiPriority w:val="1"/>
+    <w:semiHidden/>
     <w:unhideWhenUsed/>
   </w:style>
   <w:style w:type="table" w:default="1" w:styleId="a1">
@@ -9275,7 +9255,7 @@
 </file>
 
 <file path=customXml/itemProps1.xml><?xml version="1.0" encoding="utf-8"?>
-<ds:datastoreItem xmlns:ds="http://schemas.openxmlformats.org/officeDocument/2006/customXml" ds:itemID="{117CB724-5E98-4B43-BE6F-C27002B451B7}">
+<ds:datastoreItem xmlns:ds="http://schemas.openxmlformats.org/officeDocument/2006/customXml" ds:itemID="{831E91F9-F674-4A12-8955-C75D2944100E}">
   <ds:schemaRefs>
     <ds:schemaRef ds:uri="http://schemas.openxmlformats.org/officeDocument/2006/bibliography"/>
   </ds:schemaRefs>
